--- a/Segmentaion .docx
+++ b/Segmentaion .docx
@@ -1290,27 +1290,14 @@
       <w:r>
         <w:t xml:space="preserve">Figure </w:t>
       </w:r>
-      <w:r>
-        <w:fldChar w:fldCharType="begin"/>
-      </w:r>
-      <w:r>
-        <w:instrText xml:space="preserve"> SEQ Figure \* ARABIC </w:instrText>
-      </w:r>
-      <w:r>
-        <w:fldChar w:fldCharType="separate"/>
-      </w:r>
-      <w:r>
-        <w:rPr>
-          <w:noProof/>
-        </w:rPr>
-        <w:t>1</w:t>
-      </w:r>
-      <w:r>
-        <w:rPr>
-          <w:noProof/>
-        </w:rPr>
-        <w:fldChar w:fldCharType="end"/>
-      </w:r>
+      <w:fldSimple w:instr=" SEQ Figure \* ARABIC ">
+        <w:r>
+          <w:rPr>
+            <w:noProof/>
+          </w:rPr>
+          <w:t>1</w:t>
+        </w:r>
+      </w:fldSimple>
       <w:bookmarkEnd w:id="0"/>
       <w:r>
         <w:t>: Current Segmentation for Utilization Rate as of 5/31/2018</w:t>
@@ -1891,27 +1878,14 @@
       <w:r>
         <w:t xml:space="preserve">Figure </w:t>
       </w:r>
-      <w:r>
-        <w:fldChar w:fldCharType="begin"/>
-      </w:r>
-      <w:r>
-        <w:instrText xml:space="preserve"> SEQ Figure \* ARABIC </w:instrText>
-      </w:r>
-      <w:r>
-        <w:fldChar w:fldCharType="separate"/>
-      </w:r>
-      <w:r>
-        <w:rPr>
-          <w:noProof/>
-        </w:rPr>
-        <w:t>2</w:t>
-      </w:r>
-      <w:r>
-        <w:rPr>
-          <w:noProof/>
-        </w:rPr>
-        <w:fldChar w:fldCharType="end"/>
-      </w:r>
+      <w:fldSimple w:instr=" SEQ Figure \* ARABIC ">
+        <w:r>
+          <w:rPr>
+            <w:noProof/>
+          </w:rPr>
+          <w:t>2</w:t>
+        </w:r>
+      </w:fldSimple>
       <w:bookmarkEnd w:id="1"/>
       <w:r>
         <w:t>: Current Segmentation for Closure Rate as of 5/31/2018</w:t>
@@ -3265,27 +3239,14 @@
       <w:r>
         <w:t xml:space="preserve">Figure </w:t>
       </w:r>
-      <w:r>
-        <w:fldChar w:fldCharType="begin"/>
-      </w:r>
-      <w:r>
-        <w:instrText xml:space="preserve"> SEQ Figure \* ARABIC </w:instrText>
-      </w:r>
-      <w:r>
-        <w:fldChar w:fldCharType="separate"/>
-      </w:r>
-      <w:r>
-        <w:rPr>
-          <w:noProof/>
-        </w:rPr>
-        <w:t>3</w:t>
-      </w:r>
-      <w:r>
-        <w:rPr>
-          <w:noProof/>
-        </w:rPr>
-        <w:fldChar w:fldCharType="end"/>
-      </w:r>
+      <w:fldSimple w:instr=" SEQ Figure \* ARABIC ">
+        <w:r>
+          <w:rPr>
+            <w:noProof/>
+          </w:rPr>
+          <w:t>3</w:t>
+        </w:r>
+      </w:fldSimple>
       <w:r>
         <w:t>: Proposed Segmentation for Utilization Rate</w:t>
       </w:r>
@@ -3415,30 +3376,14 @@
       <w:r>
         <w:t xml:space="preserve">Figure </w:t>
       </w:r>
-      <w:r>
-        <w:fldChar w:fldCharType="begin"/>
-      </w:r>
-      <w:r>
-        <w:instrText xml:space="preserve"> SEQ </w:instrText>
-      </w:r>
-      <w:r>
-        <w:instrText xml:space="preserve">Figure \* ARABIC </w:instrText>
-      </w:r>
-      <w:r>
-        <w:fldChar w:fldCharType="separate"/>
-      </w:r>
-      <w:r>
-        <w:rPr>
-          <w:noProof/>
-        </w:rPr>
-        <w:t>4</w:t>
-      </w:r>
-      <w:r>
-        <w:rPr>
-          <w:noProof/>
-        </w:rPr>
-        <w:fldChar w:fldCharType="end"/>
-      </w:r>
+      <w:fldSimple w:instr=" SEQ Figure \* ARABIC ">
+        <w:r>
+          <w:rPr>
+            <w:noProof/>
+          </w:rPr>
+          <w:t>4</w:t>
+        </w:r>
+      </w:fldSimple>
       <w:r>
         <w:t>: Historical Commitment of ASG</w:t>
       </w:r>
@@ -3504,27 +3449,14 @@
       <w:r>
         <w:t xml:space="preserve">Figure </w:t>
       </w:r>
-      <w:r>
-        <w:fldChar w:fldCharType="begin"/>
-      </w:r>
-      <w:r>
-        <w:instrText xml:space="preserve"> SEQ Figure \* ARABIC </w:instrText>
-      </w:r>
-      <w:r>
-        <w:fldChar w:fldCharType="separate"/>
-      </w:r>
-      <w:r>
-        <w:rPr>
-          <w:noProof/>
-        </w:rPr>
-        <w:t>5</w:t>
-      </w:r>
-      <w:r>
-        <w:rPr>
-          <w:noProof/>
-        </w:rPr>
-        <w:fldChar w:fldCharType="end"/>
-      </w:r>
+      <w:fldSimple w:instr=" SEQ Figure \* ARABIC ">
+        <w:r>
+          <w:rPr>
+            <w:noProof/>
+          </w:rPr>
+          <w:t>5</w:t>
+        </w:r>
+      </w:fldSimple>
       <w:r>
         <w:t>: Utilization Rate comparison between ASG and CIB w/o ASG</w:t>
       </w:r>
@@ -3585,7 +3517,7 @@
         <w:rPr>
           <w:u w:val="single"/>
         </w:rPr>
-        <w:t>BBK Metro and BBK Regional to</w:t>
+        <w:t>BBK Regional to</w:t>
       </w:r>
       <w:r>
         <w:rPr>
@@ -3615,7 +3547,7 @@
     <w:p/>
     <w:p>
       <w:r>
-        <w:t>Business users suggested moving back BBK Metro and Regional back to commercial (CML) LOB to reflect the recent change in LOB.</w:t>
+        <w:t>Business users suggested moving back BBK Regional back to commercial (CML) LOB to reflect the recent change in LOB.</w:t>
       </w:r>
     </w:p>
     <w:p/>
@@ -3642,7 +3574,12 @@
     <w:p/>
     <w:p>
       <w:r>
-        <w:t>Model developer observed that the difference between CML utilization and BBK utilization is within +/- 5% to justify the inclusion of BBK Metro and Regional to Segmentation 3</w:t>
+        <w:t xml:space="preserve">Model developer observed that the difference between CML utilization and BBK utilization is within +/- 5% to justify the inclusion of BBK </w:t>
+      </w:r>
+      <w:bookmarkStart w:id="2" w:name="_GoBack"/>
+      <w:bookmarkEnd w:id="2"/>
+      <w:r>
+        <w:t>Regional to Segmentation 3</w:t>
       </w:r>
       <w:r>
         <w:t xml:space="preserve"> (CML)</w:t>
@@ -3706,27 +3643,14 @@
       <w:r>
         <w:t xml:space="preserve">Figure </w:t>
       </w:r>
-      <w:r>
-        <w:fldChar w:fldCharType="begin"/>
-      </w:r>
-      <w:r>
-        <w:instrText xml:space="preserve"> SEQ Figure \* ARABIC </w:instrText>
-      </w:r>
-      <w:r>
-        <w:fldChar w:fldCharType="separate"/>
-      </w:r>
-      <w:r>
-        <w:rPr>
-          <w:noProof/>
-        </w:rPr>
-        <w:t>6</w:t>
-      </w:r>
-      <w:r>
-        <w:rPr>
-          <w:noProof/>
-        </w:rPr>
-        <w:fldChar w:fldCharType="end"/>
-      </w:r>
+      <w:fldSimple w:instr=" SEQ Figure \* ARABIC ">
+        <w:r>
+          <w:rPr>
+            <w:noProof/>
+          </w:rPr>
+          <w:t>6</w:t>
+        </w:r>
+      </w:fldSimple>
       <w:r>
         <w:t>: Utilization Comparison between Segment 3 and BBK Metro / Regiona</w:t>
       </w:r>
@@ -3936,13 +3860,7 @@
         <w:t>segmented by product types</w:t>
       </w:r>
       <w:r>
-        <w:t xml:space="preserve"> (</w:t>
-      </w:r>
-      <w:r>
-        <w:t>from Feb 2016 to Feb 2018</w:t>
-      </w:r>
-      <w:r>
-        <w:t>)</w:t>
+        <w:t xml:space="preserve"> (from Feb 2016 to Feb 2018)</w:t>
       </w:r>
       <w:r>
         <w:t xml:space="preserve"> in the figure below.</w:t>
@@ -3954,6 +3872,10 @@
         <w:jc w:val="center"/>
       </w:pPr>
       <w:r>
+        <w:rPr>
+          <w:noProof/>
+          <w:lang w:eastAsia="ko-KR"/>
+        </w:rPr>
         <w:lastRenderedPageBreak/>
         <w:drawing>
           <wp:inline distT="0" distB="0" distL="0" distR="0" wp14:anchorId="1D31F4C8" wp14:editId="4EACCF66">
@@ -4009,32 +3931,19 @@
       <w:pPr>
         <w:pStyle w:val="Caption"/>
       </w:pPr>
-      <w:bookmarkStart w:id="2" w:name="_Ref519258976"/>
+      <w:bookmarkStart w:id="3" w:name="_Ref519258976"/>
       <w:r>
         <w:t xml:space="preserve">Figure </w:t>
       </w:r>
-      <w:r>
-        <w:fldChar w:fldCharType="begin"/>
-      </w:r>
-      <w:r>
-        <w:instrText xml:space="preserve"> SEQ Figure \* ARABIC </w:instrText>
-      </w:r>
-      <w:r>
-        <w:fldChar w:fldCharType="separate"/>
-      </w:r>
-      <w:r>
-        <w:rPr>
-          <w:noProof/>
-        </w:rPr>
-        <w:t>7</w:t>
-      </w:r>
-      <w:r>
-        <w:rPr>
-          <w:noProof/>
-        </w:rPr>
-        <w:fldChar w:fldCharType="end"/>
-      </w:r>
-      <w:bookmarkEnd w:id="2"/>
+      <w:fldSimple w:instr=" SEQ Figure \* ARABIC ">
+        <w:r>
+          <w:rPr>
+            <w:noProof/>
+          </w:rPr>
+          <w:t>7</w:t>
+        </w:r>
+      </w:fldSimple>
+      <w:bookmarkEnd w:id="3"/>
       <w:r>
         <w:t>: Closure Rate Segmentation by Product Type</w:t>
       </w:r>
@@ -4587,27 +4496,14 @@
       <w:r>
         <w:t xml:space="preserve">Figure </w:t>
       </w:r>
-      <w:r>
-        <w:fldChar w:fldCharType="begin"/>
-      </w:r>
-      <w:r>
-        <w:instrText xml:space="preserve"> SEQ Figure \* ARABIC </w:instrText>
-      </w:r>
-      <w:r>
-        <w:fldChar w:fldCharType="separate"/>
-      </w:r>
-      <w:r>
-        <w:rPr>
-          <w:noProof/>
-        </w:rPr>
-        <w:t>8</w:t>
-      </w:r>
-      <w:r>
-        <w:rPr>
-          <w:noProof/>
-        </w:rPr>
-        <w:fldChar w:fldCharType="end"/>
-      </w:r>
+      <w:fldSimple w:instr=" SEQ Figure \* ARABIC ">
+        <w:r>
+          <w:rPr>
+            <w:noProof/>
+          </w:rPr>
+          <w:t>8</w:t>
+        </w:r>
+      </w:fldSimple>
       <w:r>
         <w:t xml:space="preserve">: Proposed Closure Rate Segmentation </w:t>
       </w:r>
@@ -4857,27 +4753,14 @@
       <w:r>
         <w:t xml:space="preserve">Figure </w:t>
       </w:r>
-      <w:r>
-        <w:fldChar w:fldCharType="begin"/>
-      </w:r>
-      <w:r>
-        <w:instrText xml:space="preserve"> SEQ Figure \* ARABIC </w:instrText>
-      </w:r>
-      <w:r>
-        <w:fldChar w:fldCharType="separate"/>
-      </w:r>
-      <w:r>
-        <w:rPr>
-          <w:noProof/>
-        </w:rPr>
-        <w:t>9</w:t>
-      </w:r>
-      <w:r>
-        <w:rPr>
-          <w:noProof/>
-        </w:rPr>
-        <w:fldChar w:fldCharType="end"/>
-      </w:r>
+      <w:fldSimple w:instr=" SEQ Figure \* ARABIC ">
+        <w:r>
+          <w:rPr>
+            <w:noProof/>
+          </w:rPr>
+          <w:t>9</w:t>
+        </w:r>
+      </w:fldSimple>
       <w:r>
         <w:t>: Closure Rate by LOB (i.e., Segmentation used in Utilization Rate)</w:t>
       </w:r>
@@ -5128,27 +5011,14 @@
       <w:r>
         <w:t xml:space="preserve">Figure </w:t>
       </w:r>
-      <w:r>
-        <w:fldChar w:fldCharType="begin"/>
-      </w:r>
-      <w:r>
-        <w:instrText xml:space="preserve"> SEQ Figure \* ARABIC </w:instrText>
-      </w:r>
-      <w:r>
-        <w:fldChar w:fldCharType="separate"/>
-      </w:r>
-      <w:r>
-        <w:rPr>
-          <w:noProof/>
-        </w:rPr>
-        <w:t>10</w:t>
-      </w:r>
-      <w:r>
-        <w:rPr>
-          <w:noProof/>
-        </w:rPr>
-        <w:fldChar w:fldCharType="end"/>
-      </w:r>
+      <w:fldSimple w:instr=" SEQ Figure \* ARABIC ">
+        <w:r>
+          <w:rPr>
+            <w:noProof/>
+          </w:rPr>
+          <w:t>10</w:t>
+        </w:r>
+      </w:fldSimple>
       <w:r>
         <w:t>: Floor Plan Closed Account as of Dec 2016, Jan 2017 and Feb 2017</w:t>
       </w:r>
@@ -5265,20 +5135,12 @@
           <w:u w:val="single"/>
         </w:rPr>
       </w:pPr>
-      <w:bookmarkStart w:id="3" w:name="_GoBack"/>
-      <w:bookmarkEnd w:id="3"/>
       <w:r>
         <w:rPr>
           <w:u w:val="single"/>
         </w:rPr>
         <w:lastRenderedPageBreak/>
-        <w:t xml:space="preserve">Exclusion of </w:t>
-      </w:r>
-      <w:r>
-        <w:rPr>
-          <w:u w:val="single"/>
-        </w:rPr>
-        <w:t>International</w:t>
+        <w:t>Exclusion of International</w:t>
       </w:r>
     </w:p>
     <w:p/>
@@ -5315,6 +5177,10 @@
         <w:jc w:val="center"/>
       </w:pPr>
       <w:r>
+        <w:rPr>
+          <w:noProof/>
+          <w:lang w:eastAsia="ko-KR"/>
+        </w:rPr>
         <w:drawing>
           <wp:inline distT="0" distB="0" distL="0" distR="0" wp14:anchorId="63D258AF" wp14:editId="7E8E97FD">
             <wp:extent cx="5162550" cy="2333625"/>
@@ -5372,24 +5238,14 @@
       <w:r>
         <w:t xml:space="preserve">Figure </w:t>
       </w:r>
-      <w:r>
-        <w:fldChar w:fldCharType="begin"/>
-      </w:r>
-      <w:r>
-        <w:instrText xml:space="preserve"> SEQ Figure \* ARABIC </w:instrText>
-      </w:r>
-      <w:r>
-        <w:fldChar w:fldCharType="separate"/>
-      </w:r>
-      <w:r>
-        <w:rPr>
-          <w:noProof/>
-        </w:rPr>
-        <w:t>11</w:t>
-      </w:r>
-      <w:r>
-        <w:fldChar w:fldCharType="end"/>
-      </w:r>
+      <w:fldSimple w:instr=" SEQ Figure \* ARABIC ">
+        <w:r>
+          <w:rPr>
+            <w:noProof/>
+          </w:rPr>
+          <w:t>11</w:t>
+        </w:r>
+      </w:fldSimple>
       <w:r>
         <w:t>: International Closed Account as of Oct 2017, Nov 2017 and Dec 2017</w:t>
       </w:r>
@@ -5514,26 +5370,26 @@
             <v:path o:extrusionok="f" gradientshapeok="t" o:connecttype="rect"/>
             <o:lock v:ext="edit" aspectratio="t"/>
           </v:shapetype>
-          <v:shape id="_x0000_i1034" type="#_x0000_t75" style="width:97.5pt;height:40.5pt" o:ole="">
+          <v:shape id="_x0000_i1025" type="#_x0000_t75" style="width:97.5pt;height:40.5pt" o:ole="">
             <v:imagedata r:id="rId16" o:title=""/>
           </v:shape>
-          <o:OLEObject Type="Embed" ProgID="Package" ShapeID="_x0000_i1034" DrawAspect="Content" ObjectID="_1593353623" r:id="rId17"/>
+          <o:OLEObject Type="Embed" ProgID="Package" ShapeID="_x0000_i1025" DrawAspect="Content" ObjectID="_1594455871" r:id="rId17"/>
         </w:object>
       </w:r>
       <w:r>
         <w:object w:dxaOrig="600" w:dyaOrig="811" w14:anchorId="09158679">
-          <v:shape id="_x0000_i1025" type="#_x0000_t75" style="width:30pt;height:40.5pt" o:ole="">
+          <v:shape id="_x0000_i1026" type="#_x0000_t75" style="width:30pt;height:40.5pt" o:ole="">
             <v:imagedata r:id="rId18" o:title=""/>
           </v:shape>
-          <o:OLEObject Type="Embed" ProgID="Package" ShapeID="_x0000_i1025" DrawAspect="Content" ObjectID="_1593353624" r:id="rId19"/>
+          <o:OLEObject Type="Embed" ProgID="Package" ShapeID="_x0000_i1026" DrawAspect="Content" ObjectID="_1594455872" r:id="rId19"/>
         </w:object>
       </w:r>
       <w:r>
         <w:object w:dxaOrig="600" w:dyaOrig="811" w14:anchorId="4D5C6412">
-          <v:shape id="_x0000_i1026" type="#_x0000_t75" style="width:30pt;height:40.5pt" o:ole="">
+          <v:shape id="_x0000_i1027" type="#_x0000_t75" style="width:30pt;height:40.5pt" o:ole="">
             <v:imagedata r:id="rId20" o:title=""/>
           </v:shape>
-          <o:OLEObject Type="Embed" ProgID="Package" ShapeID="_x0000_i1026" DrawAspect="Content" ObjectID="_1593353625" r:id="rId21"/>
+          <o:OLEObject Type="Embed" ProgID="Package" ShapeID="_x0000_i1027" DrawAspect="Content" ObjectID="_1594455873" r:id="rId21"/>
         </w:object>
       </w:r>
     </w:p>
@@ -5542,18 +5398,18 @@
     <w:p>
       <w:r>
         <w:object w:dxaOrig="1680" w:dyaOrig="811" w14:anchorId="1B6B4F10">
-          <v:shape id="_x0000_i1027" type="#_x0000_t75" style="width:84pt;height:40.5pt" o:ole="">
+          <v:shape id="_x0000_i1028" type="#_x0000_t75" style="width:84pt;height:40.5pt" o:ole="">
             <v:imagedata r:id="rId22" o:title=""/>
           </v:shape>
-          <o:OLEObject Type="Embed" ProgID="Package" ShapeID="_x0000_i1027" DrawAspect="Content" ObjectID="_1593353626" r:id="rId23"/>
+          <o:OLEObject Type="Embed" ProgID="Package" ShapeID="_x0000_i1028" DrawAspect="Content" ObjectID="_1594455874" r:id="rId23"/>
         </w:object>
       </w:r>
       <w:r>
         <w:object w:dxaOrig="2341" w:dyaOrig="811" w14:anchorId="44948D35">
-          <v:shape id="_x0000_i1033" type="#_x0000_t75" style="width:117pt;height:40.5pt" o:ole="">
+          <v:shape id="_x0000_i1029" type="#_x0000_t75" style="width:117pt;height:40.5pt" o:ole="">
             <v:imagedata r:id="rId24" o:title=""/>
           </v:shape>
-          <o:OLEObject Type="Embed" ProgID="Package" ShapeID="_x0000_i1033" DrawAspect="Content" ObjectID="_1593353627" r:id="rId25"/>
+          <o:OLEObject Type="Embed" ProgID="Package" ShapeID="_x0000_i1029" DrawAspect="Content" ObjectID="_1594455875" r:id="rId25"/>
         </w:object>
       </w:r>
     </w:p>
@@ -5575,10 +5431,10 @@
     <w:p>
       <w:r>
         <w:object w:dxaOrig="1531" w:dyaOrig="990" w14:anchorId="6A89B173">
-          <v:shape id="_x0000_i1028" type="#_x0000_t75" style="width:76.5pt;height:49.5pt" o:ole="">
+          <v:shape id="_x0000_i1030" type="#_x0000_t75" style="width:76.5pt;height:49.5pt" o:ole="">
             <v:imagedata r:id="rId26" o:title=""/>
           </v:shape>
-          <o:OLEObject Type="Embed" ProgID="Excel.Sheet.12" ShapeID="_x0000_i1028" DrawAspect="Icon" ObjectID="_1593353628" r:id="rId27"/>
+          <o:OLEObject Type="Embed" ProgID="Excel.Sheet.12" ShapeID="_x0000_i1030" DrawAspect="Icon" ObjectID="_1594455876" r:id="rId27"/>
         </w:object>
       </w:r>
     </w:p>
@@ -5586,10 +5442,10 @@
     <w:p>
       <w:r>
         <w:object w:dxaOrig="1531" w:dyaOrig="990" w14:anchorId="2DE84F0A">
-          <v:shape id="_x0000_i1032" type="#_x0000_t75" style="width:76.5pt;height:49.5pt" o:ole="">
+          <v:shape id="_x0000_i1031" type="#_x0000_t75" style="width:76.5pt;height:49.5pt" o:ole="">
             <v:imagedata r:id="rId28" o:title=""/>
           </v:shape>
-          <o:OLEObject Type="Embed" ProgID="Excel.Sheet.12" ShapeID="_x0000_i1032" DrawAspect="Icon" ObjectID="_1593353629" r:id="rId29"/>
+          <o:OLEObject Type="Embed" ProgID="Excel.Sheet.12" ShapeID="_x0000_i1031" DrawAspect="Icon" ObjectID="_1594455877" r:id="rId29"/>
         </w:object>
       </w:r>
     </w:p>
@@ -5606,28 +5462,28 @@
     <w:p>
       <w:r>
         <w:object w:dxaOrig="4860" w:dyaOrig="816" w14:anchorId="4F1B3717">
-          <v:shape id="_x0000_i1029" type="#_x0000_t75" style="width:243pt;height:40.5pt" o:ole="">
+          <v:shape id="_x0000_i1032" type="#_x0000_t75" style="width:243pt;height:40.5pt" o:ole="">
             <v:imagedata r:id="rId30" o:title=""/>
           </v:shape>
-          <o:OLEObject Type="Embed" ProgID="Package" ShapeID="_x0000_i1029" DrawAspect="Content" ObjectID="_1593353630" r:id="rId31"/>
+          <o:OLEObject Type="Embed" ProgID="Package" ShapeID="_x0000_i1032" DrawAspect="Content" ObjectID="_1594455878" r:id="rId31"/>
         </w:object>
       </w:r>
     </w:p>
     <w:p>
       <w:r>
         <w:object w:dxaOrig="6432" w:dyaOrig="816" w14:anchorId="68FFF2E0">
-          <v:shape id="_x0000_i1030" type="#_x0000_t75" style="width:321.75pt;height:40.5pt" o:ole="">
+          <v:shape id="_x0000_i1033" type="#_x0000_t75" style="width:321.75pt;height:40.5pt" o:ole="">
             <v:imagedata r:id="rId32" o:title=""/>
           </v:shape>
-          <o:OLEObject Type="Embed" ProgID="Package" ShapeID="_x0000_i1030" DrawAspect="Content" ObjectID="_1593353631" r:id="rId33"/>
+          <o:OLEObject Type="Embed" ProgID="Package" ShapeID="_x0000_i1033" DrawAspect="Content" ObjectID="_1594455879" r:id="rId33"/>
         </w:object>
       </w:r>
       <w:r>
         <w:object w:dxaOrig="7284" w:dyaOrig="816" w14:anchorId="03038336">
-          <v:shape id="_x0000_i1031" type="#_x0000_t75" style="width:364.5pt;height:40.5pt" o:ole="">
+          <v:shape id="_x0000_i1034" type="#_x0000_t75" style="width:364.5pt;height:40.5pt" o:ole="">
             <v:imagedata r:id="rId34" o:title=""/>
           </v:shape>
-          <o:OLEObject Type="Embed" ProgID="Package" ShapeID="_x0000_i1031" DrawAspect="Content" ObjectID="_1593353632" r:id="rId35"/>
+          <o:OLEObject Type="Embed" ProgID="Package" ShapeID="_x0000_i1034" DrawAspect="Content" ObjectID="_1594455880" r:id="rId35"/>
         </w:object>
       </w:r>
     </w:p>
@@ -5701,7 +5557,7 @@
           <w:rPr>
             <w:noProof/>
           </w:rPr>
-          <w:t>7</w:t>
+          <w:t>2</w:t>
         </w:r>
         <w:r>
           <w:rPr>
@@ -12185,7 +12041,7 @@
 </file>
 
 <file path=customXml/itemProps1.xml><?xml version="1.0" encoding="utf-8"?>
-<ds:datastoreItem xmlns:ds="http://schemas.openxmlformats.org/officeDocument/2006/customXml" ds:itemID="{69C322D7-5B50-437C-8550-2DC331FC6B72}">
+<ds:datastoreItem xmlns:ds="http://schemas.openxmlformats.org/officeDocument/2006/customXml" ds:itemID="{2B47612C-0F04-4972-A401-101334237BC6}">
   <ds:schemaRefs>
     <ds:schemaRef ds:uri="http://schemas.openxmlformats.org/officeDocument/2006/bibliography"/>
   </ds:schemaRefs>
